--- a/14. DP 5N39 (COKLAT TUA) 5T39(HIJAU MUDA TOSCA)/Setting Label.docx
+++ b/14. DP 5N39 (COKLAT TUA) 5T39(HIJAU MUDA TOSCA)/Setting Label.docx
@@ -1,6 +1,6 @@
 
 <file path=word/document.xml><?xml version="1.0" encoding="utf-8"?>
-<w:document xmlns:wpc="http://schemas.microsoft.com/office/word/2010/wordprocessingCanvas" xmlns:cx="http://schemas.microsoft.com/office/drawing/2014/chartex" xmlns:cx1="http://schemas.microsoft.com/office/drawing/2015/9/8/chartex" xmlns:cx2="http://schemas.microsoft.com/office/drawing/2015/10/21/chartex" xmlns:cx3="http://schemas.microsoft.com/office/drawing/2016/5/9/chartex" xmlns:cx4="http://schemas.microsoft.com/office/drawing/2016/5/10/chartex" xmlns:cx5="http://schemas.microsoft.com/office/drawing/2016/5/11/chartex" xmlns:cx6="http://schemas.microsoft.com/office/drawing/2016/5/12/chartex" xmlns:cx7="http://schemas.microsoft.com/office/drawing/2016/5/13/chartex" xmlns:cx8="http://schemas.microsoft.com/office/drawing/2016/5/14/chartex" xmlns:mc="http://schemas.openxmlformats.org/markup-compatibility/2006" xmlns:aink="http://schemas.microsoft.com/office/drawing/2016/ink" xmlns:am3d="http://schemas.microsoft.com/office/drawing/2017/model3d" xmlns:o="urn:schemas-microsoft-com:office:office" xmlns:r="http://schemas.openxmlformats.org/officeDocument/2006/relationships" xmlns:m="http://schemas.openxmlformats.org/officeDocument/2006/math" xmlns:v="urn:schemas-microsoft-com:vml" xmlns:wp14="http://schemas.microsoft.com/office/word/2010/wordprocessingDrawing" xmlns:wp="http://schemas.openxmlformats.org/drawingml/2006/wordprocessingDrawing" xmlns:w10="urn:schemas-microsoft-com:office:word" xmlns:w="http://schemas.openxmlformats.org/wordprocessingml/2006/main" xmlns:w14="http://schemas.microsoft.com/office/word/2010/wordml" xmlns:w15="http://schemas.microsoft.com/office/word/2012/wordml" xmlns:w16cex="http://schemas.microsoft.com/office/word/2018/wordml/cex" xmlns:w16cid="http://schemas.microsoft.com/office/word/2016/wordml/cid" xmlns:w16="http://schemas.microsoft.com/office/word/2018/wordml" xmlns:w16se="http://schemas.microsoft.com/office/word/2015/wordml/symex" xmlns:wpg="http://schemas.microsoft.com/office/word/2010/wordprocessingGroup" xmlns:wpi="http://schemas.microsoft.com/office/word/2010/wordprocessingInk" xmlns:wne="http://schemas.microsoft.com/office/word/2006/wordml" xmlns:wps="http://schemas.microsoft.com/office/word/2010/wordprocessingShape" mc:Ignorable="w14 w15 w16se w16cid w16 w16cex wp14">
+<w:document xmlns:wpc="http://schemas.microsoft.com/office/word/2010/wordprocessingCanvas" xmlns:cx="http://schemas.microsoft.com/office/drawing/2014/chartex" xmlns:cx1="http://schemas.microsoft.com/office/drawing/2015/9/8/chartex" xmlns:cx2="http://schemas.microsoft.com/office/drawing/2015/10/21/chartex" xmlns:cx3="http://schemas.microsoft.com/office/drawing/2016/5/9/chartex" xmlns:cx4="http://schemas.microsoft.com/office/drawing/2016/5/10/chartex" xmlns:cx5="http://schemas.microsoft.com/office/drawing/2016/5/11/chartex" xmlns:cx6="http://schemas.microsoft.com/office/drawing/2016/5/12/chartex" xmlns:cx7="http://schemas.microsoft.com/office/drawing/2016/5/13/chartex" xmlns:cx8="http://schemas.microsoft.com/office/drawing/2016/5/14/chartex" xmlns:mc="http://schemas.openxmlformats.org/markup-compatibility/2006" xmlns:aink="http://schemas.microsoft.com/office/drawing/2016/ink" xmlns:am3d="http://schemas.microsoft.com/office/drawing/2017/model3d" xmlns:o="urn:schemas-microsoft-com:office:office" xmlns:r="http://schemas.openxmlformats.org/officeDocument/2006/relationships" xmlns:m="http://schemas.openxmlformats.org/officeDocument/2006/math" xmlns:v="urn:schemas-microsoft-com:vml" xmlns:wp14="http://schemas.microsoft.com/office/word/2010/wordprocessingDrawing" xmlns:wp="http://schemas.openxmlformats.org/drawingml/2006/wordprocessingDrawing" xmlns:w10="urn:schemas-microsoft-com:office:word" xmlns:w="http://schemas.openxmlformats.org/wordprocessingml/2006/main" xmlns:w14="http://schemas.microsoft.com/office/word/2010/wordml" xmlns:w15="http://schemas.microsoft.com/office/word/2012/wordml" xmlns:w16cex="http://schemas.microsoft.com/office/word/2018/wordml/cex" xmlns:w16cid="http://schemas.microsoft.com/office/word/2016/wordml/cid" xmlns:w16="http://schemas.microsoft.com/office/word/2018/wordml" xmlns:w16sdtdh="http://schemas.microsoft.com/office/word/2020/wordml/sdtdatahash" xmlns:w16se="http://schemas.microsoft.com/office/word/2015/wordml/symex" xmlns:wpg="http://schemas.microsoft.com/office/word/2010/wordprocessingGroup" xmlns:wpi="http://schemas.microsoft.com/office/word/2010/wordprocessingInk" xmlns:wne="http://schemas.microsoft.com/office/word/2006/wordml" xmlns:wps="http://schemas.microsoft.com/office/word/2010/wordprocessingShape" mc:Ignorable="w14 w15 w16se w16cid w16 w16cex w16sdtdh wp14">
   <w:body>
     <w:tbl>
       <w:tblPr>
@@ -87,7 +87,7 @@
                 <w:sz w:val="24"/>
                 <w:szCs w:val="24"/>
               </w:rPr>
-              <w:t>W36</w:t>
+              <w:t>i1</w:t>
             </w:r>
             <w:r>
               <w:rPr>
@@ -139,7 +139,7 @@
                 <w:sz w:val="30"/>
                 <w:szCs w:val="30"/>
               </w:rPr>
-              <w:t>SUPRIYANTO</w:t>
+              <w:t>BAYU AJI SANTOSO</w:t>
             </w:r>
             <w:r>
               <w:rPr>
@@ -207,7 +207,7 @@
                 <w:sz w:val="44"/>
                 <w:szCs w:val="30"/>
               </w:rPr>
-              <w:t>L</w:t>
+              <w:t>M</w:t>
             </w:r>
             <w:r>
               <w:rPr>
@@ -267,7 +267,7 @@
                 <w:rFonts w:ascii="Arial" w:hAnsi="Arial" w:cs="Arial"/>
                 <w:noProof/>
               </w:rPr>
-              <w:t>DP 4 TEKNIKA / 27</w:t>
+              <w:t>DP 5 NAUTIKA / 39</w:t>
             </w:r>
             <w:r>
               <w:rPr>
@@ -357,6 +357,23 @@
                 <w:sz w:val="24"/>
                 <w:szCs w:val="24"/>
               </w:rPr>
+              <w:fldChar w:fldCharType="separate"/>
+            </w:r>
+            <w:r>
+              <w:rPr>
+                <w:rFonts w:ascii="Arial" w:hAnsi="Arial" w:cs="Arial"/>
+                <w:noProof/>
+                <w:sz w:val="24"/>
+                <w:szCs w:val="24"/>
+              </w:rPr>
+              <w:t>i2</w:t>
+            </w:r>
+            <w:r>
+              <w:rPr>
+                <w:rFonts w:ascii="Arial" w:hAnsi="Arial" w:cs="Arial"/>
+                <w:sz w:val="24"/>
+                <w:szCs w:val="24"/>
+              </w:rPr>
               <w:fldChar w:fldCharType="end"/>
             </w:r>
           </w:p>
@@ -392,6 +409,23 @@
                 <w:sz w:val="30"/>
                 <w:szCs w:val="30"/>
               </w:rPr>
+              <w:fldChar w:fldCharType="separate"/>
+            </w:r>
+            <w:r>
+              <w:rPr>
+                <w:rFonts w:ascii="Arial" w:hAnsi="Arial" w:cs="Arial"/>
+                <w:noProof/>
+                <w:sz w:val="30"/>
+                <w:szCs w:val="30"/>
+              </w:rPr>
+              <w:t>PUJIANTO</w:t>
+            </w:r>
+            <w:r>
+              <w:rPr>
+                <w:rFonts w:ascii="Arial" w:hAnsi="Arial" w:cs="Arial"/>
+                <w:sz w:val="30"/>
+                <w:szCs w:val="30"/>
+              </w:rPr>
               <w:fldChar w:fldCharType="end"/>
             </w:r>
           </w:p>
@@ -443,6 +477,23 @@
                 <w:sz w:val="44"/>
                 <w:szCs w:val="30"/>
               </w:rPr>
+              <w:fldChar w:fldCharType="separate"/>
+            </w:r>
+            <w:r>
+              <w:rPr>
+                <w:rFonts w:ascii="Arial" w:hAnsi="Arial" w:cs="Arial"/>
+                <w:noProof/>
+                <w:sz w:val="44"/>
+                <w:szCs w:val="30"/>
+              </w:rPr>
+              <w:t>XXL</w:t>
+            </w:r>
+            <w:r>
+              <w:rPr>
+                <w:rFonts w:ascii="Arial" w:hAnsi="Arial" w:cs="Arial"/>
+                <w:sz w:val="44"/>
+                <w:szCs w:val="30"/>
+              </w:rPr>
               <w:fldChar w:fldCharType="end"/>
             </w:r>
           </w:p>
@@ -483,6 +534,19 @@
                 <w:rFonts w:ascii="Arial" w:hAnsi="Arial" w:cs="Arial"/>
               </w:rPr>
               <w:instrText xml:space="preserve"> MERGEFIELD KELAS </w:instrText>
+            </w:r>
+            <w:r>
+              <w:rPr>
+                <w:rFonts w:ascii="Arial" w:hAnsi="Arial" w:cs="Arial"/>
+              </w:rPr>
+              <w:fldChar w:fldCharType="separate"/>
+            </w:r>
+            <w:r>
+              <w:rPr>
+                <w:rFonts w:ascii="Arial" w:hAnsi="Arial" w:cs="Arial"/>
+                <w:noProof/>
+              </w:rPr>
+              <w:t>DP 5 NAUTIKA / 39</w:t>
             </w:r>
             <w:r>
               <w:rPr>
@@ -572,6 +636,23 @@
                 <w:sz w:val="24"/>
                 <w:szCs w:val="24"/>
               </w:rPr>
+              <w:fldChar w:fldCharType="separate"/>
+            </w:r>
+            <w:r>
+              <w:rPr>
+                <w:rFonts w:ascii="Arial" w:hAnsi="Arial" w:cs="Arial"/>
+                <w:noProof/>
+                <w:sz w:val="24"/>
+                <w:szCs w:val="24"/>
+              </w:rPr>
+              <w:t>i3</w:t>
+            </w:r>
+            <w:r>
+              <w:rPr>
+                <w:rFonts w:ascii="Arial" w:hAnsi="Arial" w:cs="Arial"/>
+                <w:sz w:val="24"/>
+                <w:szCs w:val="24"/>
+              </w:rPr>
               <w:fldChar w:fldCharType="end"/>
             </w:r>
           </w:p>
@@ -607,6 +688,23 @@
                 <w:sz w:val="30"/>
                 <w:szCs w:val="30"/>
               </w:rPr>
+              <w:fldChar w:fldCharType="separate"/>
+            </w:r>
+            <w:r>
+              <w:rPr>
+                <w:rFonts w:ascii="Arial" w:hAnsi="Arial" w:cs="Arial"/>
+                <w:noProof/>
+                <w:sz w:val="30"/>
+                <w:szCs w:val="30"/>
+              </w:rPr>
+              <w:t>WALUYO</w:t>
+            </w:r>
+            <w:r>
+              <w:rPr>
+                <w:rFonts w:ascii="Arial" w:hAnsi="Arial" w:cs="Arial"/>
+                <w:sz w:val="30"/>
+                <w:szCs w:val="30"/>
+              </w:rPr>
               <w:fldChar w:fldCharType="end"/>
             </w:r>
           </w:p>
@@ -658,6 +756,23 @@
                 <w:sz w:val="44"/>
                 <w:szCs w:val="30"/>
               </w:rPr>
+              <w:fldChar w:fldCharType="separate"/>
+            </w:r>
+            <w:r>
+              <w:rPr>
+                <w:rFonts w:ascii="Arial" w:hAnsi="Arial" w:cs="Arial"/>
+                <w:noProof/>
+                <w:sz w:val="44"/>
+                <w:szCs w:val="30"/>
+              </w:rPr>
+              <w:t>XL</w:t>
+            </w:r>
+            <w:r>
+              <w:rPr>
+                <w:rFonts w:ascii="Arial" w:hAnsi="Arial" w:cs="Arial"/>
+                <w:sz w:val="44"/>
+                <w:szCs w:val="30"/>
+              </w:rPr>
               <w:fldChar w:fldCharType="end"/>
             </w:r>
           </w:p>
@@ -698,6 +813,19 @@
                 <w:rFonts w:ascii="Arial" w:hAnsi="Arial" w:cs="Arial"/>
               </w:rPr>
               <w:instrText xml:space="preserve"> MERGEFIELD KELAS </w:instrText>
+            </w:r>
+            <w:r>
+              <w:rPr>
+                <w:rFonts w:ascii="Arial" w:hAnsi="Arial" w:cs="Arial"/>
+              </w:rPr>
+              <w:fldChar w:fldCharType="separate"/>
+            </w:r>
+            <w:r>
+              <w:rPr>
+                <w:rFonts w:ascii="Arial" w:hAnsi="Arial" w:cs="Arial"/>
+                <w:noProof/>
+              </w:rPr>
+              <w:t>DP 5 NAUTIKA / 39</w:t>
             </w:r>
             <w:r>
               <w:rPr>
@@ -729,8 +857,149 @@
 </w:document>
 </file>
 
+<file path=word/recipientData.xml><?xml version="1.0" encoding="utf-8"?>
+<wne:recipients xmlns:wpc="http://schemas.microsoft.com/office/word/2010/wordprocessingCanvas" xmlns:cx="http://schemas.microsoft.com/office/drawing/2014/chartex" xmlns:cx1="http://schemas.microsoft.com/office/drawing/2015/9/8/chartex" xmlns:cx2="http://schemas.microsoft.com/office/drawing/2015/10/21/chartex" xmlns:cx3="http://schemas.microsoft.com/office/drawing/2016/5/9/chartex" xmlns:cx4="http://schemas.microsoft.com/office/drawing/2016/5/10/chartex" xmlns:cx5="http://schemas.microsoft.com/office/drawing/2016/5/11/chartex" xmlns:cx6="http://schemas.microsoft.com/office/drawing/2016/5/12/chartex" xmlns:cx7="http://schemas.microsoft.com/office/drawing/2016/5/13/chartex" xmlns:cx8="http://schemas.microsoft.com/office/drawing/2016/5/14/chartex" xmlns:mc="http://schemas.openxmlformats.org/markup-compatibility/2006" xmlns:aink="http://schemas.microsoft.com/office/drawing/2016/ink" xmlns:am3d="http://schemas.microsoft.com/office/drawing/2017/model3d" xmlns:o="urn:schemas-microsoft-com:office:office" xmlns:r="http://schemas.openxmlformats.org/officeDocument/2006/relationships" xmlns:m="http://schemas.openxmlformats.org/officeDocument/2006/math" xmlns:v="urn:schemas-microsoft-com:vml" xmlns:wp14="http://schemas.microsoft.com/office/word/2010/wordprocessingDrawing" xmlns:wp="http://schemas.openxmlformats.org/drawingml/2006/wordprocessingDrawing" xmlns:w10="urn:schemas-microsoft-com:office:word" xmlns:w="http://schemas.openxmlformats.org/wordprocessingml/2006/main" xmlns:w14="http://schemas.microsoft.com/office/word/2010/wordml" xmlns:w15="http://schemas.microsoft.com/office/word/2012/wordml" xmlns:w16cex="http://schemas.microsoft.com/office/word/2018/wordml/cex" xmlns:w16cid="http://schemas.microsoft.com/office/word/2016/wordml/cid" xmlns:w16="http://schemas.microsoft.com/office/word/2018/wordml" xmlns:w16sdtdh="http://schemas.microsoft.com/office/word/2020/wordml/sdtdatahash" xmlns:w16se="http://schemas.microsoft.com/office/word/2015/wordml/symex" xmlns:wpg="http://schemas.microsoft.com/office/word/2010/wordprocessingGroup" xmlns:wpi="http://schemas.microsoft.com/office/word/2010/wordprocessingInk" xmlns:wne="http://schemas.microsoft.com/office/word/2006/wordml" xmlns:wps="http://schemas.microsoft.com/office/word/2010/wordprocessingShape" mc:Ignorable="w14 w15 w16se w16cid w16 w16cex w16sdtdh wp14">
+  <wne:recipientData>
+    <wne:active wne:val="1"/>
+    <wne:hash wne:val="-644435615"/>
+  </wne:recipientData>
+  <wne:recipientData>
+    <wne:active wne:val="1"/>
+    <wne:hash wne:val="-1358927475"/>
+  </wne:recipientData>
+  <wne:recipientData>
+    <wne:active wne:val="1"/>
+    <wne:hash wne:val="-1144606537"/>
+  </wne:recipientData>
+  <wne:recipientData>
+    <wne:active wne:val="1"/>
+    <wne:hash wne:val="1550008112"/>
+  </wne:recipientData>
+  <wne:recipientData>
+    <wne:active wne:val="1"/>
+    <wne:hash wne:val="1739127562"/>
+  </wne:recipientData>
+  <wne:recipientData>
+    <wne:active wne:val="1"/>
+    <wne:hash wne:val="961949133"/>
+  </wne:recipientData>
+  <wne:recipientData>
+    <wne:active wne:val="1"/>
+    <wne:hash wne:val="-158662035"/>
+  </wne:recipientData>
+  <wne:recipientData>
+    <wne:active wne:val="1"/>
+    <wne:hash wne:val="1655671794"/>
+  </wne:recipientData>
+  <wne:recipientData>
+    <wne:active wne:val="1"/>
+    <wne:hash wne:val="7481113"/>
+  </wne:recipientData>
+  <wne:recipientData>
+    <wne:active wne:val="1"/>
+    <wne:hash wne:val="-1922365407"/>
+  </wne:recipientData>
+  <wne:recipientData>
+    <wne:active wne:val="1"/>
+    <wne:hash wne:val="108021523"/>
+  </wne:recipientData>
+  <wne:recipientData>
+    <wne:active wne:val="1"/>
+    <wne:hash wne:val="1720827475"/>
+  </wne:recipientData>
+  <wne:recipientData>
+    <wne:active wne:val="1"/>
+    <wne:hash wne:val="714553807"/>
+  </wne:recipientData>
+  <wne:recipientData>
+    <wne:active wne:val="1"/>
+    <wne:hash wne:val="-266962127"/>
+  </wne:recipientData>
+  <wne:recipientData>
+    <wne:active wne:val="1"/>
+    <wne:hash wne:val="-891101960"/>
+  </wne:recipientData>
+  <wne:recipientData>
+    <wne:active wne:val="1"/>
+    <wne:hash wne:val="2049560479"/>
+  </wne:recipientData>
+  <wne:recipientData>
+    <wne:active wne:val="1"/>
+    <wne:hash wne:val="-361148207"/>
+  </wne:recipientData>
+  <wne:recipientData>
+    <wne:active wne:val="1"/>
+    <wne:hash wne:val="-252776419"/>
+  </wne:recipientData>
+  <wne:recipientData>
+    <wne:active wne:val="1"/>
+    <wne:hash wne:val="-1656817822"/>
+  </wne:recipientData>
+  <wne:recipientData>
+    <wne:active wne:val="1"/>
+    <wne:hash wne:val="-1012927045"/>
+  </wne:recipientData>
+  <wne:recipientData>
+    <wne:active wne:val="1"/>
+    <wne:hash wne:val="901678816"/>
+  </wne:recipientData>
+  <wne:recipientData>
+    <wne:active wne:val="1"/>
+    <wne:hash wne:val="1357435704"/>
+  </wne:recipientData>
+  <wne:recipientData>
+    <wne:active wne:val="1"/>
+    <wne:hash wne:val="-624487999"/>
+  </wne:recipientData>
+  <wne:recipientData>
+    <wne:active wne:val="1"/>
+    <wne:hash wne:val="1370196020"/>
+  </wne:recipientData>
+  <wne:recipientData>
+    <wne:active wne:val="1"/>
+    <wne:hash wne:val="1234474582"/>
+  </wne:recipientData>
+  <wne:recipientData>
+    <wne:active wne:val="1"/>
+    <wne:hash wne:val="1026245488"/>
+  </wne:recipientData>
+  <wne:recipientData>
+    <wne:active wne:val="1"/>
+    <wne:hash wne:val="451295102"/>
+  </wne:recipientData>
+  <wne:recipientData>
+    <wne:active wne:val="1"/>
+    <wne:hash wne:val="-1517308127"/>
+  </wne:recipientData>
+  <wne:recipientData>
+    <wne:active wne:val="1"/>
+    <wne:hash wne:val="-630471009"/>
+  </wne:recipientData>
+  <wne:recipientData>
+    <wne:active wne:val="1"/>
+    <wne:hash wne:val="640819748"/>
+  </wne:recipientData>
+  <wne:recipientData>
+    <wne:active wne:val="1"/>
+    <wne:hash wne:val="519599900"/>
+  </wne:recipientData>
+  <wne:recipientData>
+    <wne:active wne:val="1"/>
+    <wne:hash wne:val="139063130"/>
+  </wne:recipientData>
+  <wne:recipientData>
+    <wne:active wne:val="1"/>
+    <wne:hash wne:val="1104830216"/>
+  </wne:recipientData>
+  <wne:recipientData>
+    <wne:active wne:val="1"/>
+    <wne:hash wne:val="581587193"/>
+  </wne:recipientData>
+</wne:recipients>
+</file>
+
 <file path=word/styles.xml><?xml version="1.0" encoding="utf-8"?>
-<w:styles xmlns:mc="http://schemas.openxmlformats.org/markup-compatibility/2006" xmlns:r="http://schemas.openxmlformats.org/officeDocument/2006/relationships" xmlns:w="http://schemas.openxmlformats.org/wordprocessingml/2006/main" xmlns:w14="http://schemas.microsoft.com/office/word/2010/wordml" xmlns:w15="http://schemas.microsoft.com/office/word/2012/wordml" xmlns:w16cex="http://schemas.microsoft.com/office/word/2018/wordml/cex" xmlns:w16cid="http://schemas.microsoft.com/office/word/2016/wordml/cid" xmlns:w16="http://schemas.microsoft.com/office/word/2018/wordml" xmlns:w16se="http://schemas.microsoft.com/office/word/2015/wordml/symex" mc:Ignorable="w14 w15 w16se w16cid w16 w16cex">
+<w:styles xmlns:mc="http://schemas.openxmlformats.org/markup-compatibility/2006" xmlns:r="http://schemas.openxmlformats.org/officeDocument/2006/relationships" xmlns:w="http://schemas.openxmlformats.org/wordprocessingml/2006/main" xmlns:w14="http://schemas.microsoft.com/office/word/2010/wordml" xmlns:w15="http://schemas.microsoft.com/office/word/2012/wordml" xmlns:w16cex="http://schemas.microsoft.com/office/word/2018/wordml/cex" xmlns:w16cid="http://schemas.microsoft.com/office/word/2016/wordml/cid" xmlns:w16="http://schemas.microsoft.com/office/word/2018/wordml" xmlns:w16sdtdh="http://schemas.microsoft.com/office/word/2020/wordml/sdtdatahash" xmlns:w16se="http://schemas.microsoft.com/office/word/2015/wordml/symex" mc:Ignorable="w14 w15 w16se w16cid w16 w16cex w16sdtdh">
   <w:docDefaults>
     <w:rPrDefault>
       <w:rPr>
